--- a/gamescript1.docx
+++ b/gamescript1.docx
@@ -27,14 +27,7 @@
       <w:pPr>
         <w:pStyle w:val="Normal"/>
         <w:jc w:val="both"/>
-        <w:rPr>
-          <w:rFonts w:ascii="Times New Roman" w:hAnsi="Times New Roman" w:cs="Times New Roman"/>
-          <w:b/>
-          <w:b/>
-          <w:sz w:val="24"/>
-          <w:szCs w:val="24"/>
-          <w:lang w:val="en-US"/>
-        </w:rPr>
+        <w:rPr/>
       </w:pPr>
       <w:r>
         <w:rPr>
@@ -65,6 +58,16 @@
           <w:lang w:val="en-US"/>
         </w:rPr>
         <w:t>late night</w:t>
+      </w:r>
+      <w:r>
+        <w:rPr>
+          <w:rFonts w:cs="Times New Roman" w:ascii="Times New Roman" w:hAnsi="Times New Roman"/>
+          <w:b/>
+          <w:sz w:val="24"/>
+          <w:szCs w:val="24"/>
+          <w:lang w:val="en-US"/>
+        </w:rPr>
+        <w:t>s</w:t>
       </w:r>
     </w:p>
     <w:p>
